--- a/cuisine_1/pypath_5/Exercice 2/Exercice2.docx
+++ b/cuisine_1/pypath_5/Exercice 2/Exercice2.docx
@@ -5,6 +5,7 @@
     <w:p>
       <w:pPr>
         <w:pStyle w:val="Titre1"/>
+        <w:ind w:firstLine="284"/>
         <w:jc w:val="center"/>
         <w:rPr>
           <w:lang w:val="fr-CM"/>
@@ -19,15 +20,16 @@
     </w:p>
     <w:p>
       <w:pPr>
-        <w:rPr>
-          <w:lang w:val="fr-CM"/>
-        </w:rPr>
-      </w:pPr>
-    </w:p>
-    <w:p>
-      <w:pPr>
-        <w:spacing w:after="0" w:line="360" w:lineRule="auto"/>
-        <w:ind w:right="-800" w:firstLine="720"/>
+        <w:ind w:firstLine="284"/>
+        <w:rPr>
+          <w:lang w:val="fr-CM"/>
+        </w:rPr>
+      </w:pPr>
+    </w:p>
+    <w:p>
+      <w:pPr>
+        <w:spacing w:after="0" w:line="360" w:lineRule="auto"/>
+        <w:ind w:right="-800" w:firstLine="284"/>
         <w:jc w:val="both"/>
         <w:rPr>
           <w:sz w:val="26"/>
@@ -47,7 +49,7 @@
     <w:p>
       <w:pPr>
         <w:spacing w:after="0" w:line="360" w:lineRule="auto"/>
-        <w:ind w:right="-800" w:hanging="142"/>
+        <w:ind w:right="-800" w:firstLine="284"/>
         <w:jc w:val="both"/>
         <w:rPr>
           <w:sz w:val="26"/>
@@ -64,7 +66,7 @@
           <w:numId w:val="1"/>
         </w:numPr>
         <w:spacing w:after="0" w:line="360" w:lineRule="auto"/>
-        <w:ind w:left="142" w:right="-800" w:hanging="142"/>
+        <w:ind w:left="142" w:right="-800" w:firstLine="284"/>
         <w:jc w:val="both"/>
         <w:rPr>
           <w:sz w:val="26"/>
@@ -117,7 +119,7 @@
       <w:pPr>
         <w:pStyle w:val="Paragraphedeliste"/>
         <w:spacing w:after="0" w:line="360" w:lineRule="auto"/>
-        <w:ind w:left="142" w:right="-800" w:hanging="142"/>
+        <w:ind w:left="142" w:right="-800" w:firstLine="284"/>
         <w:jc w:val="center"/>
         <w:rPr>
           <w:sz w:val="26"/>
@@ -172,7 +174,7 @@
       <w:pPr>
         <w:pStyle w:val="Paragraphedeliste"/>
         <w:spacing w:after="0" w:line="360" w:lineRule="auto"/>
-        <w:ind w:left="142" w:right="-800" w:hanging="142"/>
+        <w:ind w:left="142" w:right="-800" w:firstLine="284"/>
         <w:jc w:val="both"/>
         <w:rPr>
           <w:sz w:val="26"/>
@@ -236,7 +238,7 @@
       <w:pPr>
         <w:pStyle w:val="Paragraphedeliste"/>
         <w:spacing w:after="0" w:line="360" w:lineRule="auto"/>
-        <w:ind w:left="142" w:right="-800" w:hanging="142"/>
+        <w:ind w:left="142" w:right="-800" w:firstLine="284"/>
         <w:jc w:val="both"/>
         <w:rPr>
           <w:sz w:val="26"/>
@@ -253,7 +255,7 @@
           <w:numId w:val="1"/>
         </w:numPr>
         <w:spacing w:after="0" w:line="360" w:lineRule="auto"/>
-        <w:ind w:left="142" w:right="-800" w:hanging="142"/>
+        <w:ind w:left="142" w:right="-800" w:firstLine="284"/>
         <w:jc w:val="both"/>
         <w:rPr>
           <w:sz w:val="26"/>
@@ -298,7 +300,7 @@
       <w:pPr>
         <w:pStyle w:val="Paragraphedeliste"/>
         <w:spacing w:after="0" w:line="360" w:lineRule="auto"/>
-        <w:ind w:left="142" w:right="-800" w:hanging="142"/>
+        <w:ind w:left="142" w:right="-800" w:firstLine="284"/>
         <w:jc w:val="center"/>
         <w:rPr>
           <w:sz w:val="26"/>
@@ -353,7 +355,7 @@
       <w:pPr>
         <w:pStyle w:val="Paragraphedeliste"/>
         <w:spacing w:after="0" w:line="360" w:lineRule="auto"/>
-        <w:ind w:left="142" w:right="-800" w:hanging="142"/>
+        <w:ind w:left="142" w:right="-800" w:firstLine="284"/>
         <w:jc w:val="both"/>
         <w:rPr>
           <w:sz w:val="26"/>
@@ -393,7 +395,7 @@
       <w:pPr>
         <w:pStyle w:val="Paragraphedeliste"/>
         <w:spacing w:after="0" w:line="360" w:lineRule="auto"/>
-        <w:ind w:left="142" w:right="-800" w:hanging="142"/>
+        <w:ind w:left="142" w:right="-800" w:firstLine="284"/>
         <w:jc w:val="both"/>
         <w:rPr>
           <w:sz w:val="26"/>
@@ -410,7 +412,7 @@
           <w:numId w:val="1"/>
         </w:numPr>
         <w:spacing w:after="0" w:line="360" w:lineRule="auto"/>
-        <w:ind w:left="142" w:right="-800" w:hanging="142"/>
+        <w:ind w:left="142" w:right="-800" w:firstLine="284"/>
         <w:jc w:val="both"/>
         <w:rPr>
           <w:sz w:val="26"/>
@@ -471,7 +473,7 @@
       <w:pPr>
         <w:pStyle w:val="Paragraphedeliste"/>
         <w:spacing w:after="0" w:line="360" w:lineRule="auto"/>
-        <w:ind w:left="142" w:right="-800" w:hanging="142"/>
+        <w:ind w:left="142" w:right="-800" w:firstLine="284"/>
         <w:jc w:val="center"/>
         <w:rPr>
           <w:sz w:val="26"/>
@@ -526,7 +528,7 @@
       <w:pPr>
         <w:pStyle w:val="Paragraphedeliste"/>
         <w:spacing w:after="0" w:line="360" w:lineRule="auto"/>
-        <w:ind w:left="142" w:right="-800" w:hanging="142"/>
+        <w:ind w:left="142" w:right="-800" w:firstLine="284"/>
         <w:jc w:val="both"/>
         <w:rPr>
           <w:sz w:val="26"/>
@@ -574,7 +576,7 @@
       <w:pPr>
         <w:pStyle w:val="Paragraphedeliste"/>
         <w:spacing w:after="0" w:line="360" w:lineRule="auto"/>
-        <w:ind w:left="142" w:right="-800" w:hanging="142"/>
+        <w:ind w:left="142" w:right="-800" w:firstLine="284"/>
         <w:jc w:val="both"/>
         <w:rPr>
           <w:sz w:val="26"/>
@@ -591,7 +593,7 @@
           <w:numId w:val="1"/>
         </w:numPr>
         <w:spacing w:after="0" w:line="360" w:lineRule="auto"/>
-        <w:ind w:left="142" w:right="-800" w:hanging="142"/>
+        <w:ind w:left="142" w:right="-800" w:firstLine="284"/>
         <w:jc w:val="both"/>
         <w:rPr>
           <w:sz w:val="26"/>
@@ -652,7 +654,7 @@
       <w:pPr>
         <w:pStyle w:val="Paragraphedeliste"/>
         <w:spacing w:after="0" w:line="360" w:lineRule="auto"/>
-        <w:ind w:left="142" w:right="-800" w:hanging="142"/>
+        <w:ind w:left="142" w:right="-800" w:firstLine="284"/>
         <w:jc w:val="center"/>
         <w:rPr>
           <w:sz w:val="26"/>
@@ -707,7 +709,7 @@
       <w:pPr>
         <w:pStyle w:val="Paragraphedeliste"/>
         <w:spacing w:after="0" w:line="360" w:lineRule="auto"/>
-        <w:ind w:left="142" w:right="-800" w:hanging="142"/>
+        <w:ind w:left="142" w:right="-800" w:firstLine="284"/>
         <w:jc w:val="both"/>
         <w:rPr>
           <w:b/>
@@ -793,6 +795,22 @@
         </w:rPr>
         <w:t>point(.)).</w:t>
       </w:r>
+    </w:p>
+    <w:p>
+      <w:pPr>
+        <w:pStyle w:val="Paragraphedeliste"/>
+        <w:spacing w:after="0" w:line="360" w:lineRule="auto"/>
+        <w:ind w:left="142" w:right="-800" w:firstLine="284"/>
+        <w:jc w:val="both"/>
+        <w:rPr>
+          <w:b/>
+          <w:sz w:val="26"/>
+          <w:szCs w:val="26"/>
+          <w:lang w:val="fr-CM"/>
+        </w:rPr>
+      </w:pPr>
+      <w:bookmarkStart w:id="0" w:name="_GoBack"/>
+      <w:bookmarkEnd w:id="0"/>
     </w:p>
     <w:p>
       <w:pPr>
@@ -802,7 +820,7 @@
           <w:numId w:val="1"/>
         </w:numPr>
         <w:spacing w:after="0" w:line="360" w:lineRule="auto"/>
-        <w:ind w:left="142" w:right="-800" w:hanging="142"/>
+        <w:ind w:left="142" w:right="-800" w:firstLine="284"/>
         <w:jc w:val="both"/>
         <w:rPr>
           <w:sz w:val="26"/>
@@ -842,8 +860,6 @@
         </w:rPr>
         <w:t xml:space="preserve">(3) * </w:t>
       </w:r>
-      <w:bookmarkStart w:id="0" w:name="_GoBack"/>
-      <w:bookmarkEnd w:id="0"/>
       <w:r>
         <w:rPr>
           <w:sz w:val="26"/>
@@ -865,7 +881,7 @@
       <w:pPr>
         <w:pStyle w:val="Paragraphedeliste"/>
         <w:spacing w:after="0" w:line="360" w:lineRule="auto"/>
-        <w:ind w:left="142" w:right="-517" w:hanging="142"/>
+        <w:ind w:left="142" w:right="-517" w:firstLine="284"/>
         <w:jc w:val="center"/>
         <w:rPr>
           <w:sz w:val="26"/>
@@ -920,7 +936,7 @@
       <w:pPr>
         <w:pStyle w:val="Paragraphedeliste"/>
         <w:spacing w:after="0" w:line="360" w:lineRule="auto"/>
-        <w:ind w:left="142" w:right="-800" w:hanging="142"/>
+        <w:ind w:left="142" w:right="-800" w:firstLine="284"/>
         <w:jc w:val="both"/>
         <w:rPr>
           <w:b/>
@@ -969,7 +985,7 @@
       <w:pPr>
         <w:pStyle w:val="Paragraphedeliste"/>
         <w:spacing w:after="0" w:line="360" w:lineRule="auto"/>
-        <w:ind w:left="142" w:right="-800" w:hanging="142"/>
+        <w:ind w:left="142" w:right="-800" w:firstLine="284"/>
         <w:jc w:val="both"/>
         <w:rPr>
           <w:sz w:val="26"/>
@@ -986,7 +1002,7 @@
           <w:numId w:val="1"/>
         </w:numPr>
         <w:spacing w:after="0" w:line="360" w:lineRule="auto"/>
-        <w:ind w:left="142" w:right="-800" w:hanging="142"/>
+        <w:ind w:left="142" w:right="-800" w:firstLine="284"/>
         <w:jc w:val="both"/>
         <w:rPr>
           <w:sz w:val="26"/>
@@ -1031,7 +1047,7 @@
       <w:pPr>
         <w:pStyle w:val="Paragraphedeliste"/>
         <w:spacing w:after="0" w:line="360" w:lineRule="auto"/>
-        <w:ind w:left="142" w:right="-800" w:hanging="142"/>
+        <w:ind w:left="142" w:right="-800" w:firstLine="284"/>
         <w:jc w:val="both"/>
         <w:rPr>
           <w:sz w:val="26"/>
@@ -1086,7 +1102,7 @@
       <w:pPr>
         <w:pStyle w:val="Paragraphedeliste"/>
         <w:spacing w:after="0" w:line="360" w:lineRule="auto"/>
-        <w:ind w:left="142" w:right="-800" w:hanging="142"/>
+        <w:ind w:left="142" w:right="-800" w:firstLine="284"/>
         <w:jc w:val="both"/>
         <w:rPr>
           <w:sz w:val="26"/>
@@ -1158,7 +1174,7 @@
       <w:pPr>
         <w:pStyle w:val="Paragraphedeliste"/>
         <w:spacing w:after="0" w:line="360" w:lineRule="auto"/>
-        <w:ind w:left="142" w:right="-800" w:hanging="142"/>
+        <w:ind w:left="142" w:right="-800" w:firstLine="284"/>
         <w:jc w:val="both"/>
         <w:rPr>
           <w:sz w:val="26"/>
@@ -1175,7 +1191,7 @@
           <w:numId w:val="1"/>
         </w:numPr>
         <w:spacing w:after="0" w:line="360" w:lineRule="auto"/>
-        <w:ind w:left="142" w:right="-800" w:hanging="142"/>
+        <w:ind w:left="142" w:right="-800" w:firstLine="284"/>
         <w:jc w:val="both"/>
         <w:rPr>
           <w:sz w:val="26"/>
@@ -1204,7 +1220,7 @@
       <w:pPr>
         <w:pStyle w:val="Paragraphedeliste"/>
         <w:spacing w:after="0" w:line="360" w:lineRule="auto"/>
-        <w:ind w:left="142" w:right="-800" w:hanging="142"/>
+        <w:ind w:left="142" w:right="-800" w:firstLine="284"/>
         <w:jc w:val="center"/>
         <w:rPr>
           <w:sz w:val="26"/>
@@ -1259,7 +1275,7 @@
       <w:pPr>
         <w:pStyle w:val="Paragraphedeliste"/>
         <w:spacing w:after="0" w:line="360" w:lineRule="auto"/>
-        <w:ind w:left="142" w:right="-800" w:hanging="142"/>
+        <w:ind w:left="142" w:right="-800" w:firstLine="284"/>
         <w:jc w:val="both"/>
         <w:rPr>
           <w:sz w:val="26"/>
@@ -1422,7 +1438,7 @@
       <w:pPr>
         <w:pStyle w:val="Paragraphedeliste"/>
         <w:spacing w:after="0" w:line="360" w:lineRule="auto"/>
-        <w:ind w:left="142" w:right="-800" w:hanging="142"/>
+        <w:ind w:left="142" w:right="-800" w:firstLine="284"/>
         <w:jc w:val="both"/>
         <w:rPr>
           <w:sz w:val="26"/>
@@ -1439,7 +1455,7 @@
           <w:numId w:val="1"/>
         </w:numPr>
         <w:spacing w:after="0" w:line="360" w:lineRule="auto"/>
-        <w:ind w:left="142" w:right="-800" w:hanging="142"/>
+        <w:ind w:left="142" w:right="-800" w:firstLine="284"/>
         <w:jc w:val="both"/>
         <w:rPr>
           <w:sz w:val="26"/>
@@ -1484,7 +1500,7 @@
       <w:pPr>
         <w:pStyle w:val="Paragraphedeliste"/>
         <w:spacing w:after="0" w:line="360" w:lineRule="auto"/>
-        <w:ind w:left="142" w:right="-800" w:hanging="142"/>
+        <w:ind w:left="142" w:right="-800" w:firstLine="284"/>
         <w:jc w:val="center"/>
         <w:rPr>
           <w:sz w:val="26"/>
@@ -1539,7 +1555,7 @@
       <w:pPr>
         <w:pStyle w:val="Paragraphedeliste"/>
         <w:spacing w:after="0" w:line="360" w:lineRule="auto"/>
-        <w:ind w:left="142" w:right="-800" w:hanging="142"/>
+        <w:ind w:left="142" w:right="-800" w:firstLine="284"/>
         <w:jc w:val="both"/>
         <w:rPr>
           <w:sz w:val="26"/>
@@ -1585,6 +1601,7 @@
     <w:p>
       <w:pPr>
         <w:pStyle w:val="Paragraphedeliste"/>
+        <w:ind w:firstLine="284"/>
         <w:rPr>
           <w:lang w:val="fr-CM"/>
         </w:rPr>
@@ -1592,7 +1609,7 @@
     </w:p>
     <w:sectPr>
       <w:pgSz w:w="12240" w:h="15840"/>
-      <w:pgMar w:top="1276" w:right="1417" w:bottom="1276" w:left="1417" w:header="708" w:footer="402" w:gutter="0"/>
+      <w:pgMar w:top="1276" w:right="1417" w:bottom="851" w:left="1417" w:header="708" w:footer="402" w:gutter="0"/>
       <w:cols w:space="708"/>
       <w:docGrid w:linePitch="360"/>
     </w:sectPr>
@@ -1662,7 +1679,7 @@
       <w:lvlText w:val=""/>
       <w:lvlJc w:val="left"/>
       <w:pPr>
-        <w:ind w:left="2160" w:hanging="360"/>
+        <w:ind w:left="2728" w:hanging="360"/>
       </w:pPr>
       <w:rPr>
         <w:rFonts w:ascii="Symbol" w:hAnsi="Symbol" w:hint="default"/>
@@ -1674,7 +1691,7 @@
       <w:lvlText w:val="o"/>
       <w:lvlJc w:val="left"/>
       <w:pPr>
-        <w:ind w:left="2880" w:hanging="360"/>
+        <w:ind w:left="3448" w:hanging="360"/>
       </w:pPr>
       <w:rPr>
         <w:rFonts w:ascii="Courier New" w:hAnsi="Courier New" w:cs="Courier New" w:hint="default"/>
@@ -1686,7 +1703,7 @@
       <w:lvlText w:val=""/>
       <w:lvlJc w:val="left"/>
       <w:pPr>
-        <w:ind w:left="3600" w:hanging="360"/>
+        <w:ind w:left="4168" w:hanging="360"/>
       </w:pPr>
       <w:rPr>
         <w:rFonts w:ascii="Wingdings" w:hAnsi="Wingdings" w:hint="default"/>
@@ -1698,7 +1715,7 @@
       <w:lvlText w:val=""/>
       <w:lvlJc w:val="left"/>
       <w:pPr>
-        <w:ind w:left="4320" w:hanging="360"/>
+        <w:ind w:left="4888" w:hanging="360"/>
       </w:pPr>
       <w:rPr>
         <w:rFonts w:ascii="Symbol" w:hAnsi="Symbol" w:hint="default"/>
@@ -1710,7 +1727,7 @@
       <w:lvlText w:val="o"/>
       <w:lvlJc w:val="left"/>
       <w:pPr>
-        <w:ind w:left="5040" w:hanging="360"/>
+        <w:ind w:left="5608" w:hanging="360"/>
       </w:pPr>
       <w:rPr>
         <w:rFonts w:ascii="Courier New" w:hAnsi="Courier New" w:cs="Courier New" w:hint="default"/>
@@ -1722,7 +1739,7 @@
       <w:lvlText w:val=""/>
       <w:lvlJc w:val="left"/>
       <w:pPr>
-        <w:ind w:left="5760" w:hanging="360"/>
+        <w:ind w:left="6328" w:hanging="360"/>
       </w:pPr>
       <w:rPr>
         <w:rFonts w:ascii="Wingdings" w:hAnsi="Wingdings" w:hint="default"/>
@@ -1734,7 +1751,7 @@
       <w:lvlText w:val=""/>
       <w:lvlJc w:val="left"/>
       <w:pPr>
-        <w:ind w:left="6480" w:hanging="360"/>
+        <w:ind w:left="7048" w:hanging="360"/>
       </w:pPr>
       <w:rPr>
         <w:rFonts w:ascii="Symbol" w:hAnsi="Symbol" w:hint="default"/>
@@ -1746,7 +1763,7 @@
       <w:lvlText w:val="o"/>
       <w:lvlJc w:val="left"/>
       <w:pPr>
-        <w:ind w:left="7200" w:hanging="360"/>
+        <w:ind w:left="7768" w:hanging="360"/>
       </w:pPr>
       <w:rPr>
         <w:rFonts w:ascii="Courier New" w:hAnsi="Courier New" w:cs="Courier New" w:hint="default"/>
@@ -1758,7 +1775,7 @@
       <w:lvlText w:val=""/>
       <w:lvlJc w:val="left"/>
       <w:pPr>
-        <w:ind w:left="7920" w:hanging="360"/>
+        <w:ind w:left="8488" w:hanging="360"/>
       </w:pPr>
       <w:rPr>
         <w:rFonts w:ascii="Wingdings" w:hAnsi="Wingdings" w:hint="default"/>
@@ -2550,7 +2567,7 @@
 </file>
 
 <file path=customXml/itemProps1.xml><?xml version="1.0" encoding="utf-8"?>
-<ds:datastoreItem xmlns:ds="http://schemas.openxmlformats.org/officeDocument/2006/customXml" ds:itemID="{90B55DEE-8B5A-436D-9EDC-5AED61F76176}">
+<ds:datastoreItem xmlns:ds="http://schemas.openxmlformats.org/officeDocument/2006/customXml" ds:itemID="{8FD70617-4134-4664-A735-4D9BD6B55873}">
   <ds:schemaRefs>
     <ds:schemaRef ds:uri="http://schemas.openxmlformats.org/officeDocument/2006/bibliography"/>
   </ds:schemaRefs>
